--- a/docs/Layout html/styleguide.html.docx
+++ b/docs/Layout html/styleguide.html.docx
@@ -3431,12 +3431,12 @@
           <wp:inline distB="19050" distT="19050" distL="19050" distR="19050">
             <wp:extent cx="11430000" cy="6429375"/>
             <wp:effectExtent b="0" l="0" r="0" t="0"/>
-            <wp:docPr id="5" name="image8.jpg"/>
+            <wp:docPr id="5" name="image9.jpg"/>
             <a:graphic>
               <a:graphicData uri="http://schemas.openxmlformats.org/drawingml/2006/picture">
                 <pic:pic>
                   <pic:nvPicPr>
-                    <pic:cNvPr id="0" name="image8.jpg"/>
+                    <pic:cNvPr id="0" name="image9.jpg"/>
                     <pic:cNvPicPr preferRelativeResize="0"/>
                   </pic:nvPicPr>
                   <pic:blipFill>
@@ -3547,12 +3547,12 @@
           <wp:inline distB="19050" distT="19050" distL="19050" distR="19050">
             <wp:extent cx="11430000" cy="6429375"/>
             <wp:effectExtent b="0" l="0" r="0" t="0"/>
-            <wp:docPr id="4" name="image6.jpg"/>
+            <wp:docPr id="4" name="image7.jpg"/>
             <a:graphic>
               <a:graphicData uri="http://schemas.openxmlformats.org/drawingml/2006/picture">
                 <pic:pic>
                   <pic:nvPicPr>
-                    <pic:cNvPr id="0" name="image6.jpg"/>
+                    <pic:cNvPr id="0" name="image7.jpg"/>
                     <pic:cNvPicPr preferRelativeResize="0"/>
                   </pic:nvPicPr>
                   <pic:blipFill>
